--- a/Plan van aanpak/PvA Mart.docx
+++ b/Plan van aanpak/PvA Mart.docx
@@ -91,7 +91,13 @@
         <w:rPr>
           <w:rFonts w:cs="Arial"/>
         </w:rPr>
-        <w:t>Namen:</w:t>
+        <w:t>Gemaakt door</w:t>
+      </w:r>
+      <w:r>
+        <w:rPr>
+          <w:rFonts w:cs="Arial"/>
+        </w:rPr>
+        <w:t>:</w:t>
       </w:r>
       <w:r>
         <w:rPr>
@@ -1130,6 +1136,7 @@
                 <w:rFonts w:cs="Arial"/>
               </w:rPr>
             </w:pPr>
+            <w:bookmarkStart w:id="2" w:name="_Hlk21515622"/>
             <w:r>
               <w:rPr>
                 <w:rFonts w:cs="Arial"/>
@@ -1505,6 +1512,7 @@
           </w:p>
         </w:tc>
       </w:tr>
+      <w:bookmarkEnd w:id="2"/>
     </w:tbl>
     <w:p>
       <w:pPr>
@@ -1893,7 +1901,7 @@
     </w:p>
     <w:tbl>
       <w:tblPr>
-        <w:tblStyle w:val="Tabelraster"/>
+        <w:tblStyle w:val="Rastertabel4-Accent1"/>
         <w:tblW w:w="0" w:type="auto"/>
         <w:tblLook w:val="04A0" w:firstRow="1" w:lastRow="0" w:firstColumn="1" w:lastColumn="0" w:noHBand="0" w:noVBand="1"/>
       </w:tblPr>
@@ -1904,8 +1912,12 @@
         <w:gridCol w:w="2338"/>
       </w:tblGrid>
       <w:tr>
-        <w:tc>
-          <w:tcPr>
+        <w:trPr>
+          <w:cnfStyle w:val="100000000000" w:firstRow="1" w:lastRow="0" w:firstColumn="0" w:lastColumn="0" w:oddVBand="0" w:evenVBand="0" w:oddHBand="0" w:evenHBand="0" w:firstRowFirstColumn="0" w:firstRowLastColumn="0" w:lastRowFirstColumn="0" w:lastRowLastColumn="0"/>
+        </w:trPr>
+        <w:tc>
+          <w:tcPr>
+            <w:cnfStyle w:val="001000000000" w:firstRow="0" w:lastRow="0" w:firstColumn="1" w:lastColumn="0" w:oddVBand="0" w:evenVBand="0" w:oddHBand="0" w:evenHBand="0" w:firstRowFirstColumn="0" w:firstRowLastColumn="0" w:lastRowFirstColumn="0" w:lastRowLastColumn="0"/>
             <w:tcW w:w="9350" w:type="dxa"/>
             <w:gridSpan w:val="4"/>
           </w:tcPr>
@@ -1915,6 +1927,7 @@
                 <w:rFonts w:cs="Arial"/>
               </w:rPr>
             </w:pPr>
+            <w:bookmarkStart w:id="3" w:name="_Hlk21515708"/>
             <w:r>
               <w:rPr>
                 <w:rFonts w:cs="Arial"/>
@@ -1925,8 +1938,12 @@
         </w:tc>
       </w:tr>
       <w:tr>
-        <w:tc>
-          <w:tcPr>
+        <w:trPr>
+          <w:cnfStyle w:val="000000100000" w:firstRow="0" w:lastRow="0" w:firstColumn="0" w:lastColumn="0" w:oddVBand="0" w:evenVBand="0" w:oddHBand="1" w:evenHBand="0" w:firstRowFirstColumn="0" w:firstRowLastColumn="0" w:lastRowFirstColumn="0" w:lastRowLastColumn="0"/>
+        </w:trPr>
+        <w:tc>
+          <w:tcPr>
+            <w:cnfStyle w:val="001000000000" w:firstRow="0" w:lastRow="0" w:firstColumn="1" w:lastColumn="0" w:oddVBand="0" w:evenVBand="0" w:oddHBand="0" w:evenHBand="0" w:firstRowFirstColumn="0" w:firstRowLastColumn="0" w:lastRowFirstColumn="0" w:lastRowLastColumn="0"/>
             <w:tcW w:w="2337" w:type="dxa"/>
           </w:tcPr>
           <w:p>
@@ -1949,6 +1966,7 @@
           </w:tcPr>
           <w:p>
             <w:pPr>
+              <w:cnfStyle w:val="000000100000" w:firstRow="0" w:lastRow="0" w:firstColumn="0" w:lastColumn="0" w:oddVBand="0" w:evenVBand="0" w:oddHBand="1" w:evenHBand="0" w:firstRowFirstColumn="0" w:firstRowLastColumn="0" w:lastRowFirstColumn="0" w:lastRowLastColumn="0"/>
               <w:rPr>
                 <w:rFonts w:cs="Arial"/>
               </w:rPr>
@@ -1967,6 +1985,7 @@
           </w:tcPr>
           <w:p>
             <w:pPr>
+              <w:cnfStyle w:val="000000100000" w:firstRow="0" w:lastRow="0" w:firstColumn="0" w:lastColumn="0" w:oddVBand="0" w:evenVBand="0" w:oddHBand="1" w:evenHBand="0" w:firstRowFirstColumn="0" w:firstRowLastColumn="0" w:lastRowFirstColumn="0" w:lastRowLastColumn="0"/>
               <w:rPr>
                 <w:rFonts w:cs="Arial"/>
               </w:rPr>
@@ -1985,6 +2004,7 @@
           </w:tcPr>
           <w:p>
             <w:pPr>
+              <w:cnfStyle w:val="000000100000" w:firstRow="0" w:lastRow="0" w:firstColumn="0" w:lastColumn="0" w:oddVBand="0" w:evenVBand="0" w:oddHBand="1" w:evenHBand="0" w:firstRowFirstColumn="0" w:firstRowLastColumn="0" w:lastRowFirstColumn="0" w:lastRowLastColumn="0"/>
               <w:rPr>
                 <w:rFonts w:cs="Arial"/>
               </w:rPr>
@@ -2001,6 +2021,7 @@
       <w:tr>
         <w:tc>
           <w:tcPr>
+            <w:cnfStyle w:val="001000000000" w:firstRow="0" w:lastRow="0" w:firstColumn="1" w:lastColumn="0" w:oddVBand="0" w:evenVBand="0" w:oddHBand="0" w:evenHBand="0" w:firstRowFirstColumn="0" w:firstRowLastColumn="0" w:lastRowFirstColumn="0" w:lastRowLastColumn="0"/>
             <w:tcW w:w="2337" w:type="dxa"/>
           </w:tcPr>
           <w:p>
@@ -2023,6 +2044,7 @@
           </w:tcPr>
           <w:p>
             <w:pPr>
+              <w:cnfStyle w:val="000000000000" w:firstRow="0" w:lastRow="0" w:firstColumn="0" w:lastColumn="0" w:oddVBand="0" w:evenVBand="0" w:oddHBand="0" w:evenHBand="0" w:firstRowFirstColumn="0" w:firstRowLastColumn="0" w:lastRowFirstColumn="0" w:lastRowLastColumn="0"/>
               <w:rPr>
                 <w:rFonts w:cs="Arial"/>
               </w:rPr>
@@ -2041,27 +2063,16 @@
           </w:tcPr>
           <w:p>
             <w:pPr>
-              <w:rPr>
-                <w:rFonts w:cs="Arial"/>
-              </w:rPr>
-            </w:pPr>
-            <w:r>
-              <w:rPr>
-                <w:rFonts w:cs="Arial"/>
-              </w:rPr>
-              <w:t>24-</w:t>
-            </w:r>
-            <w:r>
-              <w:rPr>
-                <w:rFonts w:cs="Arial"/>
-              </w:rPr>
-              <w:t>10</w:t>
-            </w:r>
-            <w:r>
-              <w:rPr>
-                <w:rFonts w:cs="Arial"/>
-              </w:rPr>
-              <w:t>-2019</w:t>
+              <w:cnfStyle w:val="000000000000" w:firstRow="0" w:lastRow="0" w:firstColumn="0" w:lastColumn="0" w:oddVBand="0" w:evenVBand="0" w:oddHBand="0" w:evenHBand="0" w:firstRowFirstColumn="0" w:firstRowLastColumn="0" w:lastRowFirstColumn="0" w:lastRowLastColumn="0"/>
+              <w:rPr>
+                <w:rFonts w:cs="Arial"/>
+              </w:rPr>
+            </w:pPr>
+            <w:r>
+              <w:rPr>
+                <w:rFonts w:cs="Arial"/>
+              </w:rPr>
+              <w:t>24-10-2019</w:t>
             </w:r>
           </w:p>
         </w:tc>
@@ -2071,6 +2082,7 @@
           </w:tcPr>
           <w:p>
             <w:pPr>
+              <w:cnfStyle w:val="000000000000" w:firstRow="0" w:lastRow="0" w:firstColumn="0" w:lastColumn="0" w:oddVBand="0" w:evenVBand="0" w:oddHBand="0" w:evenHBand="0" w:firstRowFirstColumn="0" w:firstRowLastColumn="0" w:lastRowFirstColumn="0" w:lastRowLastColumn="0"/>
               <w:rPr>
                 <w:rFonts w:cs="Arial"/>
               </w:rPr>
@@ -2085,8 +2097,12 @@
         </w:tc>
       </w:tr>
       <w:tr>
-        <w:tc>
-          <w:tcPr>
+        <w:trPr>
+          <w:cnfStyle w:val="000000100000" w:firstRow="0" w:lastRow="0" w:firstColumn="0" w:lastColumn="0" w:oddVBand="0" w:evenVBand="0" w:oddHBand="1" w:evenHBand="0" w:firstRowFirstColumn="0" w:firstRowLastColumn="0" w:lastRowFirstColumn="0" w:lastRowLastColumn="0"/>
+        </w:trPr>
+        <w:tc>
+          <w:tcPr>
+            <w:cnfStyle w:val="001000000000" w:firstRow="0" w:lastRow="0" w:firstColumn="1" w:lastColumn="0" w:oddVBand="0" w:evenVBand="0" w:oddHBand="0" w:evenHBand="0" w:firstRowFirstColumn="0" w:firstRowLastColumn="0" w:lastRowFirstColumn="0" w:lastRowLastColumn="0"/>
             <w:tcW w:w="2337" w:type="dxa"/>
           </w:tcPr>
           <w:p>
@@ -2111,6 +2127,7 @@
           </w:tcPr>
           <w:p>
             <w:pPr>
+              <w:cnfStyle w:val="000000100000" w:firstRow="0" w:lastRow="0" w:firstColumn="0" w:lastColumn="0" w:oddVBand="0" w:evenVBand="0" w:oddHBand="1" w:evenHBand="0" w:firstRowFirstColumn="0" w:firstRowLastColumn="0" w:lastRowFirstColumn="0" w:lastRowLastColumn="0"/>
               <w:rPr>
                 <w:rFonts w:cs="Arial"/>
                 <w:color w:val="FF0000"/>
@@ -2131,6 +2148,7 @@
           </w:tcPr>
           <w:p>
             <w:pPr>
+              <w:cnfStyle w:val="000000100000" w:firstRow="0" w:lastRow="0" w:firstColumn="0" w:lastColumn="0" w:oddVBand="0" w:evenVBand="0" w:oddHBand="1" w:evenHBand="0" w:firstRowFirstColumn="0" w:firstRowLastColumn="0" w:lastRowFirstColumn="0" w:lastRowLastColumn="0"/>
               <w:rPr>
                 <w:rFonts w:cs="Arial"/>
                 <w:color w:val="FF0000"/>
@@ -2151,6 +2169,7 @@
           </w:tcPr>
           <w:p>
             <w:pPr>
+              <w:cnfStyle w:val="000000100000" w:firstRow="0" w:lastRow="0" w:firstColumn="0" w:lastColumn="0" w:oddVBand="0" w:evenVBand="0" w:oddHBand="1" w:evenHBand="0" w:firstRowFirstColumn="0" w:firstRowLastColumn="0" w:lastRowFirstColumn="0" w:lastRowLastColumn="0"/>
               <w:rPr>
                 <w:rFonts w:cs="Arial"/>
                 <w:color w:val="FF0000"/>
@@ -2169,6 +2188,7 @@
       <w:tr>
         <w:tc>
           <w:tcPr>
+            <w:cnfStyle w:val="001000000000" w:firstRow="0" w:lastRow="0" w:firstColumn="1" w:lastColumn="0" w:oddVBand="0" w:evenVBand="0" w:oddHBand="0" w:evenHBand="0" w:firstRowFirstColumn="0" w:firstRowLastColumn="0" w:lastRowFirstColumn="0" w:lastRowLastColumn="0"/>
             <w:tcW w:w="2337" w:type="dxa"/>
           </w:tcPr>
           <w:p>
@@ -2193,6 +2213,7 @@
           </w:tcPr>
           <w:p>
             <w:pPr>
+              <w:cnfStyle w:val="000000000000" w:firstRow="0" w:lastRow="0" w:firstColumn="0" w:lastColumn="0" w:oddVBand="0" w:evenVBand="0" w:oddHBand="0" w:evenHBand="0" w:firstRowFirstColumn="0" w:firstRowLastColumn="0" w:lastRowFirstColumn="0" w:lastRowLastColumn="0"/>
               <w:rPr>
                 <w:rFonts w:cs="Arial"/>
                 <w:color w:val="FF0000"/>
@@ -2213,6 +2234,7 @@
           </w:tcPr>
           <w:p>
             <w:pPr>
+              <w:cnfStyle w:val="000000000000" w:firstRow="0" w:lastRow="0" w:firstColumn="0" w:lastColumn="0" w:oddVBand="0" w:evenVBand="0" w:oddHBand="0" w:evenHBand="0" w:firstRowFirstColumn="0" w:firstRowLastColumn="0" w:lastRowFirstColumn="0" w:lastRowLastColumn="0"/>
               <w:rPr>
                 <w:rFonts w:cs="Arial"/>
                 <w:color w:val="FF0000"/>
@@ -2233,6 +2255,7 @@
           </w:tcPr>
           <w:p>
             <w:pPr>
+              <w:cnfStyle w:val="000000000000" w:firstRow="0" w:lastRow="0" w:firstColumn="0" w:lastColumn="0" w:oddVBand="0" w:evenVBand="0" w:oddHBand="0" w:evenHBand="0" w:firstRowFirstColumn="0" w:firstRowLastColumn="0" w:lastRowFirstColumn="0" w:lastRowLastColumn="0"/>
               <w:rPr>
                 <w:rFonts w:cs="Arial"/>
                 <w:color w:val="FF0000"/>
@@ -2249,8 +2272,12 @@
         </w:tc>
       </w:tr>
       <w:tr>
-        <w:tc>
-          <w:tcPr>
+        <w:trPr>
+          <w:cnfStyle w:val="000000100000" w:firstRow="0" w:lastRow="0" w:firstColumn="0" w:lastColumn="0" w:oddVBand="0" w:evenVBand="0" w:oddHBand="1" w:evenHBand="0" w:firstRowFirstColumn="0" w:firstRowLastColumn="0" w:lastRowFirstColumn="0" w:lastRowLastColumn="0"/>
+        </w:trPr>
+        <w:tc>
+          <w:tcPr>
+            <w:cnfStyle w:val="001000000000" w:firstRow="0" w:lastRow="0" w:firstColumn="1" w:lastColumn="0" w:oddVBand="0" w:evenVBand="0" w:oddHBand="0" w:evenHBand="0" w:firstRowFirstColumn="0" w:firstRowLastColumn="0" w:lastRowFirstColumn="0" w:lastRowLastColumn="0"/>
             <w:tcW w:w="2337" w:type="dxa"/>
           </w:tcPr>
           <w:p>
@@ -2275,6 +2302,7 @@
           </w:tcPr>
           <w:p>
             <w:pPr>
+              <w:cnfStyle w:val="000000100000" w:firstRow="0" w:lastRow="0" w:firstColumn="0" w:lastColumn="0" w:oddVBand="0" w:evenVBand="0" w:oddHBand="1" w:evenHBand="0" w:firstRowFirstColumn="0" w:firstRowLastColumn="0" w:lastRowFirstColumn="0" w:lastRowLastColumn="0"/>
               <w:rPr>
                 <w:rFonts w:cs="Arial"/>
                 <w:color w:val="FF0000"/>
@@ -2295,6 +2323,7 @@
           </w:tcPr>
           <w:p>
             <w:pPr>
+              <w:cnfStyle w:val="000000100000" w:firstRow="0" w:lastRow="0" w:firstColumn="0" w:lastColumn="0" w:oddVBand="0" w:evenVBand="0" w:oddHBand="1" w:evenHBand="0" w:firstRowFirstColumn="0" w:firstRowLastColumn="0" w:lastRowFirstColumn="0" w:lastRowLastColumn="0"/>
               <w:rPr>
                 <w:rFonts w:cs="Arial"/>
                 <w:color w:val="FF0000"/>
@@ -2315,6 +2344,7 @@
           </w:tcPr>
           <w:p>
             <w:pPr>
+              <w:cnfStyle w:val="000000100000" w:firstRow="0" w:lastRow="0" w:firstColumn="0" w:lastColumn="0" w:oddVBand="0" w:evenVBand="0" w:oddHBand="1" w:evenHBand="0" w:firstRowFirstColumn="0" w:firstRowLastColumn="0" w:lastRowFirstColumn="0" w:lastRowLastColumn="0"/>
               <w:rPr>
                 <w:rFonts w:cs="Arial"/>
                 <w:color w:val="FF0000"/>
@@ -2333,6 +2363,7 @@
       <w:tr>
         <w:tc>
           <w:tcPr>
+            <w:cnfStyle w:val="001000000000" w:firstRow="0" w:lastRow="0" w:firstColumn="1" w:lastColumn="0" w:oddVBand="0" w:evenVBand="0" w:oddHBand="0" w:evenHBand="0" w:firstRowFirstColumn="0" w:firstRowLastColumn="0" w:lastRowFirstColumn="0" w:lastRowLastColumn="0"/>
             <w:tcW w:w="2337" w:type="dxa"/>
           </w:tcPr>
           <w:p>
@@ -2355,6 +2386,7 @@
           </w:tcPr>
           <w:p>
             <w:pPr>
+              <w:cnfStyle w:val="000000000000" w:firstRow="0" w:lastRow="0" w:firstColumn="0" w:lastColumn="0" w:oddVBand="0" w:evenVBand="0" w:oddHBand="0" w:evenHBand="0" w:firstRowFirstColumn="0" w:firstRowLastColumn="0" w:lastRowFirstColumn="0" w:lastRowLastColumn="0"/>
               <w:rPr>
                 <w:rFonts w:cs="Arial"/>
               </w:rPr>
@@ -2373,6 +2405,7 @@
           </w:tcPr>
           <w:p>
             <w:pPr>
+              <w:cnfStyle w:val="000000000000" w:firstRow="0" w:lastRow="0" w:firstColumn="0" w:lastColumn="0" w:oddVBand="0" w:evenVBand="0" w:oddHBand="0" w:evenHBand="0" w:firstRowFirstColumn="0" w:firstRowLastColumn="0" w:lastRowFirstColumn="0" w:lastRowLastColumn="0"/>
               <w:rPr>
                 <w:rFonts w:cs="Arial"/>
               </w:rPr>
@@ -2391,6 +2424,7 @@
           </w:tcPr>
           <w:p>
             <w:pPr>
+              <w:cnfStyle w:val="000000000000" w:firstRow="0" w:lastRow="0" w:firstColumn="0" w:lastColumn="0" w:oddVBand="0" w:evenVBand="0" w:oddHBand="0" w:evenHBand="0" w:firstRowFirstColumn="0" w:firstRowLastColumn="0" w:lastRowFirstColumn="0" w:lastRowLastColumn="0"/>
               <w:rPr>
                 <w:rFonts w:cs="Arial"/>
               </w:rPr>
@@ -2405,8 +2439,12 @@
         </w:tc>
       </w:tr>
       <w:tr>
-        <w:tc>
-          <w:tcPr>
+        <w:trPr>
+          <w:cnfStyle w:val="000000100000" w:firstRow="0" w:lastRow="0" w:firstColumn="0" w:lastColumn="0" w:oddVBand="0" w:evenVBand="0" w:oddHBand="1" w:evenHBand="0" w:firstRowFirstColumn="0" w:firstRowLastColumn="0" w:lastRowFirstColumn="0" w:lastRowLastColumn="0"/>
+        </w:trPr>
+        <w:tc>
+          <w:tcPr>
+            <w:cnfStyle w:val="001000000000" w:firstRow="0" w:lastRow="0" w:firstColumn="1" w:lastColumn="0" w:oddVBand="0" w:evenVBand="0" w:oddHBand="0" w:evenHBand="0" w:firstRowFirstColumn="0" w:firstRowLastColumn="0" w:lastRowFirstColumn="0" w:lastRowLastColumn="0"/>
             <w:tcW w:w="2337" w:type="dxa"/>
           </w:tcPr>
           <w:p>
@@ -2429,6 +2467,7 @@
           </w:tcPr>
           <w:p>
             <w:pPr>
+              <w:cnfStyle w:val="000000100000" w:firstRow="0" w:lastRow="0" w:firstColumn="0" w:lastColumn="0" w:oddVBand="0" w:evenVBand="0" w:oddHBand="1" w:evenHBand="0" w:firstRowFirstColumn="0" w:firstRowLastColumn="0" w:lastRowFirstColumn="0" w:lastRowLastColumn="0"/>
               <w:rPr>
                 <w:rFonts w:cs="Arial"/>
               </w:rPr>
@@ -2447,6 +2486,7 @@
           </w:tcPr>
           <w:p>
             <w:pPr>
+              <w:cnfStyle w:val="000000100000" w:firstRow="0" w:lastRow="0" w:firstColumn="0" w:lastColumn="0" w:oddVBand="0" w:evenVBand="0" w:oddHBand="1" w:evenHBand="0" w:firstRowFirstColumn="0" w:firstRowLastColumn="0" w:lastRowFirstColumn="0" w:lastRowLastColumn="0"/>
               <w:rPr>
                 <w:rFonts w:cs="Arial"/>
               </w:rPr>
@@ -2465,6 +2505,7 @@
           </w:tcPr>
           <w:p>
             <w:pPr>
+              <w:cnfStyle w:val="000000100000" w:firstRow="0" w:lastRow="0" w:firstColumn="0" w:lastColumn="0" w:oddVBand="0" w:evenVBand="0" w:oddHBand="1" w:evenHBand="0" w:firstRowFirstColumn="0" w:firstRowLastColumn="0" w:lastRowFirstColumn="0" w:lastRowLastColumn="0"/>
               <w:rPr>
                 <w:rFonts w:cs="Arial"/>
               </w:rPr>
@@ -2481,6 +2522,7 @@
       <w:tr>
         <w:tc>
           <w:tcPr>
+            <w:cnfStyle w:val="001000000000" w:firstRow="0" w:lastRow="0" w:firstColumn="1" w:lastColumn="0" w:oddVBand="0" w:evenVBand="0" w:oddHBand="0" w:evenHBand="0" w:firstRowFirstColumn="0" w:firstRowLastColumn="0" w:lastRowFirstColumn="0" w:lastRowLastColumn="0"/>
             <w:tcW w:w="2337" w:type="dxa"/>
           </w:tcPr>
           <w:p>
@@ -2503,6 +2545,7 @@
           </w:tcPr>
           <w:p>
             <w:pPr>
+              <w:cnfStyle w:val="000000000000" w:firstRow="0" w:lastRow="0" w:firstColumn="0" w:lastColumn="0" w:oddVBand="0" w:evenVBand="0" w:oddHBand="0" w:evenHBand="0" w:firstRowFirstColumn="0" w:firstRowLastColumn="0" w:lastRowFirstColumn="0" w:lastRowLastColumn="0"/>
               <w:rPr>
                 <w:rFonts w:cs="Arial"/>
               </w:rPr>
@@ -2521,6 +2564,7 @@
           </w:tcPr>
           <w:p>
             <w:pPr>
+              <w:cnfStyle w:val="000000000000" w:firstRow="0" w:lastRow="0" w:firstColumn="0" w:lastColumn="0" w:oddVBand="0" w:evenVBand="0" w:oddHBand="0" w:evenHBand="0" w:firstRowFirstColumn="0" w:firstRowLastColumn="0" w:lastRowFirstColumn="0" w:lastRowLastColumn="0"/>
               <w:rPr>
                 <w:rFonts w:cs="Arial"/>
               </w:rPr>
@@ -2539,6 +2583,7 @@
           </w:tcPr>
           <w:p>
             <w:pPr>
+              <w:cnfStyle w:val="000000000000" w:firstRow="0" w:lastRow="0" w:firstColumn="0" w:lastColumn="0" w:oddVBand="0" w:evenVBand="0" w:oddHBand="0" w:evenHBand="0" w:firstRowFirstColumn="0" w:firstRowLastColumn="0" w:lastRowFirstColumn="0" w:lastRowLastColumn="0"/>
               <w:rPr>
                 <w:rFonts w:cs="Arial"/>
               </w:rPr>
@@ -2560,6 +2605,7 @@
         </w:rPr>
       </w:pPr>
     </w:p>
+    <w:bookmarkEnd w:id="3"/>
     <w:p>
       <w:pPr>
         <w:rPr>
@@ -2693,18 +2739,14 @@
                 <w:rFonts w:cs="Arial"/>
               </w:rPr>
             </w:pPr>
+            <w:bookmarkStart w:id="4" w:name="_Hlk21515755"/>
+            <w:bookmarkStart w:id="5" w:name="_GoBack"/>
             <w:proofErr w:type="spellStart"/>
             <w:r>
               <w:rPr>
                 <w:rFonts w:cs="Arial"/>
               </w:rPr>
-              <w:t>Subt</w:t>
-            </w:r>
-            <w:r>
-              <w:rPr>
-                <w:rFonts w:cs="Arial"/>
-              </w:rPr>
-              <w:t>aak</w:t>
+              <w:t>Subtaak</w:t>
             </w:r>
             <w:proofErr w:type="spellEnd"/>
             <w:r>
@@ -3019,8 +3061,6 @@
             </w:r>
           </w:p>
         </w:tc>
-        <w:bookmarkStart w:id="2" w:name="_GoBack"/>
-        <w:bookmarkEnd w:id="2"/>
       </w:tr>
       <w:tr>
         <w:tc>
@@ -3408,6 +3448,8 @@
           </w:p>
         </w:tc>
       </w:tr>
+      <w:bookmarkEnd w:id="4"/>
+      <w:bookmarkEnd w:id="5"/>
     </w:tbl>
     <w:p>
       <w:pPr>
@@ -4989,6 +5031,157 @@
       <w:lang w:val="en-NL" w:eastAsia="en-NL"/>
     </w:rPr>
   </w:style>
+  <w:style w:type="table" w:styleId="Rastertabel2-Accent1">
+    <w:name w:val="Grid Table 2 Accent 1"/>
+    <w:basedOn w:val="Standaardtabel"/>
+    <w:uiPriority w:val="47"/>
+    <w:rsid w:val="00871D43"/>
+    <w:pPr>
+      <w:spacing w:line="240" w:lineRule="auto"/>
+    </w:pPr>
+    <w:tblPr>
+      <w:tblStyleRowBandSize w:val="1"/>
+      <w:tblStyleColBandSize w:val="1"/>
+      <w:tblBorders>
+        <w:top w:val="single" w:sz="2" w:space="0" w:color="8EAADB" w:themeColor="accent1" w:themeTint="99"/>
+        <w:bottom w:val="single" w:sz="2" w:space="0" w:color="8EAADB" w:themeColor="accent1" w:themeTint="99"/>
+        <w:insideH w:val="single" w:sz="2" w:space="0" w:color="8EAADB" w:themeColor="accent1" w:themeTint="99"/>
+        <w:insideV w:val="single" w:sz="2" w:space="0" w:color="8EAADB" w:themeColor="accent1" w:themeTint="99"/>
+      </w:tblBorders>
+    </w:tblPr>
+    <w:tblStylePr w:type="firstRow">
+      <w:rPr>
+        <w:b/>
+        <w:bCs/>
+      </w:rPr>
+      <w:tblPr/>
+      <w:tcPr>
+        <w:tcBorders>
+          <w:top w:val="nil"/>
+          <w:bottom w:val="single" w:sz="12" w:space="0" w:color="8EAADB" w:themeColor="accent1" w:themeTint="99"/>
+          <w:insideH w:val="nil"/>
+          <w:insideV w:val="nil"/>
+        </w:tcBorders>
+        <w:shd w:val="clear" w:color="auto" w:fill="FFFFFF" w:themeFill="background1"/>
+      </w:tcPr>
+    </w:tblStylePr>
+    <w:tblStylePr w:type="lastRow">
+      <w:rPr>
+        <w:b/>
+        <w:bCs/>
+      </w:rPr>
+      <w:tblPr/>
+      <w:tcPr>
+        <w:tcBorders>
+          <w:top w:val="double" w:sz="2" w:space="0" w:color="8EAADB" w:themeColor="accent1" w:themeTint="99"/>
+          <w:bottom w:val="nil"/>
+          <w:insideH w:val="nil"/>
+          <w:insideV w:val="nil"/>
+        </w:tcBorders>
+        <w:shd w:val="clear" w:color="auto" w:fill="FFFFFF" w:themeFill="background1"/>
+      </w:tcPr>
+    </w:tblStylePr>
+    <w:tblStylePr w:type="firstCol">
+      <w:rPr>
+        <w:b/>
+        <w:bCs/>
+      </w:rPr>
+    </w:tblStylePr>
+    <w:tblStylePr w:type="lastCol">
+      <w:rPr>
+        <w:b/>
+        <w:bCs/>
+      </w:rPr>
+    </w:tblStylePr>
+    <w:tblStylePr w:type="band1Vert">
+      <w:tblPr/>
+      <w:tcPr>
+        <w:shd w:val="clear" w:color="auto" w:fill="D9E2F3" w:themeFill="accent1" w:themeFillTint="33"/>
+      </w:tcPr>
+    </w:tblStylePr>
+    <w:tblStylePr w:type="band1Horz">
+      <w:tblPr/>
+      <w:tcPr>
+        <w:shd w:val="clear" w:color="auto" w:fill="D9E2F3" w:themeFill="accent1" w:themeFillTint="33"/>
+      </w:tcPr>
+    </w:tblStylePr>
+  </w:style>
+  <w:style w:type="table" w:styleId="Rastertabel4-Accent1">
+    <w:name w:val="Grid Table 4 Accent 1"/>
+    <w:basedOn w:val="Standaardtabel"/>
+    <w:uiPriority w:val="49"/>
+    <w:rsid w:val="00871D43"/>
+    <w:pPr>
+      <w:spacing w:line="240" w:lineRule="auto"/>
+    </w:pPr>
+    <w:tblPr>
+      <w:tblStyleRowBandSize w:val="1"/>
+      <w:tblStyleColBandSize w:val="1"/>
+      <w:tblBorders>
+        <w:top w:val="single" w:sz="4" w:space="0" w:color="8EAADB" w:themeColor="accent1" w:themeTint="99"/>
+        <w:left w:val="single" w:sz="4" w:space="0" w:color="8EAADB" w:themeColor="accent1" w:themeTint="99"/>
+        <w:bottom w:val="single" w:sz="4" w:space="0" w:color="8EAADB" w:themeColor="accent1" w:themeTint="99"/>
+        <w:right w:val="single" w:sz="4" w:space="0" w:color="8EAADB" w:themeColor="accent1" w:themeTint="99"/>
+        <w:insideH w:val="single" w:sz="4" w:space="0" w:color="8EAADB" w:themeColor="accent1" w:themeTint="99"/>
+        <w:insideV w:val="single" w:sz="4" w:space="0" w:color="8EAADB" w:themeColor="accent1" w:themeTint="99"/>
+      </w:tblBorders>
+    </w:tblPr>
+    <w:tblStylePr w:type="firstRow">
+      <w:rPr>
+        <w:b/>
+        <w:bCs/>
+        <w:color w:val="FFFFFF" w:themeColor="background1"/>
+      </w:rPr>
+      <w:tblPr/>
+      <w:tcPr>
+        <w:tcBorders>
+          <w:top w:val="single" w:sz="4" w:space="0" w:color="4472C4" w:themeColor="accent1"/>
+          <w:left w:val="single" w:sz="4" w:space="0" w:color="4472C4" w:themeColor="accent1"/>
+          <w:bottom w:val="single" w:sz="4" w:space="0" w:color="4472C4" w:themeColor="accent1"/>
+          <w:right w:val="single" w:sz="4" w:space="0" w:color="4472C4" w:themeColor="accent1"/>
+          <w:insideH w:val="nil"/>
+          <w:insideV w:val="nil"/>
+        </w:tcBorders>
+        <w:shd w:val="clear" w:color="auto" w:fill="4472C4" w:themeFill="accent1"/>
+      </w:tcPr>
+    </w:tblStylePr>
+    <w:tblStylePr w:type="lastRow">
+      <w:rPr>
+        <w:b/>
+        <w:bCs/>
+      </w:rPr>
+      <w:tblPr/>
+      <w:tcPr>
+        <w:tcBorders>
+          <w:top w:val="double" w:sz="4" w:space="0" w:color="4472C4" w:themeColor="accent1"/>
+        </w:tcBorders>
+      </w:tcPr>
+    </w:tblStylePr>
+    <w:tblStylePr w:type="firstCol">
+      <w:rPr>
+        <w:b/>
+        <w:bCs/>
+      </w:rPr>
+    </w:tblStylePr>
+    <w:tblStylePr w:type="lastCol">
+      <w:rPr>
+        <w:b/>
+        <w:bCs/>
+      </w:rPr>
+    </w:tblStylePr>
+    <w:tblStylePr w:type="band1Vert">
+      <w:tblPr/>
+      <w:tcPr>
+        <w:shd w:val="clear" w:color="auto" w:fill="D9E2F3" w:themeFill="accent1" w:themeFillTint="33"/>
+      </w:tcPr>
+    </w:tblStylePr>
+    <w:tblStylePr w:type="band1Horz">
+      <w:tblPr/>
+      <w:tcPr>
+        <w:shd w:val="clear" w:color="auto" w:fill="D9E2F3" w:themeFill="accent1" w:themeFillTint="33"/>
+      </w:tcPr>
+    </w:tblStylePr>
+  </w:style>
 </w:styles>
 </file>
 
@@ -5292,7 +5485,7 @@
 </file>
 
 <file path=customXml/itemProps1.xml><?xml version="1.0" encoding="utf-8"?>
-<ds:datastoreItem xmlns:ds="http://schemas.openxmlformats.org/officeDocument/2006/customXml" ds:itemID="{4C86A9F5-B24E-40A1-9E3D-ECE54CADF78E}">
+<ds:datastoreItem xmlns:ds="http://schemas.openxmlformats.org/officeDocument/2006/customXml" ds:itemID="{826395D0-F752-42E6-8B95-EF634DFE3C75}">
   <ds:schemaRefs>
     <ds:schemaRef ds:uri="http://schemas.openxmlformats.org/officeDocument/2006/bibliography"/>
   </ds:schemaRefs>
